--- a/Design/Functions List.docx
+++ b/Design/Functions List.docx
@@ -92,7 +92,15 @@
       <w:proofErr w:type="spellEnd"/>
       <w:r>
         <w:rPr/>
-        <w:t>: Enqueues an entry into the queue, which will include dollar amount, category, date, and description.</w:t>
+        <w:t xml:space="preserve">: </w:t>
+      </w:r>
+      <w:r>
+        <w:rPr/>
+        <w:t>Stores entry in local data repository</w:t>
+      </w:r>
+      <w:r>
+        <w:rPr/>
+        <w:t>, which will include dollar amount, category, date, and description.</w:t>
       </w:r>
       <w:r>
         <w:rPr/>
@@ -122,39 +130,42 @@
       <w:proofErr w:type="spellStart"/>
       <w:r>
         <w:rPr/>
-        <w:t>ConfirmPassword</w:t>
+        <w:t>ConfirmP</w:t>
+      </w:r>
+      <w:r>
+        <w:rPr/>
+        <w:t>IN</w:t>
       </w:r>
       <w:proofErr w:type="spellEnd"/>
       <w:r>
         <w:rPr/>
-        <w:t>: Displays popup asking user for password, verifies input password is correct, then closes popup.</w:t>
-      </w:r>
-    </w:p>
-    <w:p>
-      <w:pPr>
-        <w:pStyle w:val="ListParagraph"/>
-        <w:numPr>
-          <w:ilvl w:val="0"/>
-          <w:numId w:val="2"/>
-        </w:numPr>
-        <w:rPr>
-          <w:sz w:val="22"/>
-          <w:szCs w:val="22"/>
-        </w:rPr>
-      </w:pPr>
-      <w:proofErr w:type="spellStart"/>
-      <w:r>
-        <w:rPr/>
-        <w:t>VerifyEntries</w:t>
-      </w:r>
-      <w:proofErr w:type="spellEnd"/>
-      <w:r>
-        <w:rPr/>
-        <w:t xml:space="preserve">: Stores all checked entries into the local encrypted data file, then clears the entire queue, and </w:t>
-      </w:r>
-      <w:r>
-        <w:rPr/>
-        <w:t>moves to TAB 3.</w:t>
+        <w:t xml:space="preserve">: Displays popup asking user for </w:t>
+      </w:r>
+      <w:r>
+        <w:rPr/>
+        <w:t>PIN</w:t>
+      </w:r>
+      <w:r>
+        <w:rPr/>
+        <w:t xml:space="preserve">, verifies input </w:t>
+      </w:r>
+      <w:r>
+        <w:rPr/>
+        <w:t xml:space="preserve">PIN </w:t>
+      </w:r>
+      <w:r>
+        <w:rPr/>
+        <w:t xml:space="preserve">is correct, then closes </w:t>
+      </w:r>
+      <w:proofErr w:type="gramStart"/>
+      <w:r>
+        <w:rPr/>
+        <w:t>popup</w:t>
+      </w:r>
+      <w:proofErr w:type="gramEnd"/>
+      <w:r>
+        <w:rPr/>
+        <w:t>.</w:t>
       </w:r>
     </w:p>
     <w:p>
@@ -372,12 +383,14 @@
         <w:rPr/>
         <w:t>Calls “</w:t>
       </w:r>
-      <w:proofErr w:type="spellStart"/>
-      <w:r>
-        <w:rPr/>
-        <w:t>ConfirmPassword</w:t>
-      </w:r>
-      <w:proofErr w:type="spellEnd"/>
+      <w:r>
+        <w:rPr/>
+        <w:t>Confirm</w:t>
+      </w:r>
+      <w:r>
+        <w:rPr/>
+        <w:t>PIN</w:t>
+      </w:r>
       <w:r>
         <w:rPr/>
         <w:t>”</w:t>

--- a/Design/Functions List.docx
+++ b/Design/Functions List.docx
@@ -1,307 +1,210 @@
 
-<file path=word/document2.xml><?xml version="1.0" encoding="utf-8"?>
-<w:document xmlns:wpc="http://schemas.microsoft.com/office/word/2010/wordprocessingCanvas" xmlns:mc="http://schemas.openxmlformats.org/markup-compatibility/2006" xmlns:o="urn:schemas-microsoft-com:office:office" xmlns:r="http://schemas.openxmlformats.org/officeDocument/2006/relationships" xmlns:m="http://schemas.openxmlformats.org/officeDocument/2006/math" xmlns:v="urn:schemas-microsoft-com:vml" xmlns:wp14="http://schemas.microsoft.com/office/word/2010/wordprocessingDrawing" xmlns:wp="http://schemas.openxmlformats.org/drawingml/2006/wordprocessingDrawing" xmlns:w10="urn:schemas-microsoft-com:office:word" xmlns:w="http://schemas.openxmlformats.org/wordprocessingml/2006/main" xmlns:w14="http://schemas.microsoft.com/office/word/2010/wordml" xmlns:w15="http://schemas.microsoft.com/office/word/2012/wordml" xmlns:wpg="http://schemas.microsoft.com/office/word/2010/wordprocessingGroup" xmlns:wpi="http://schemas.microsoft.com/office/word/2010/wordprocessingInk" xmlns:wne="http://schemas.microsoft.com/office/word/2006/wordml" xmlns:wps="http://schemas.microsoft.com/office/word/2010/wordprocessingShape" mc:Ignorable="w14 w15 wp14">
+<file path=word/document.xml><?xml version="1.0" encoding="utf-8"?>
+<w:document xmlns:wpc="http://schemas.microsoft.com/office/word/2010/wordprocessingCanvas" xmlns:cx="http://schemas.microsoft.com/office/drawing/2014/chartex" xmlns:cx1="http://schemas.microsoft.com/office/drawing/2015/9/8/chartex" xmlns:cx2="http://schemas.microsoft.com/office/drawing/2015/10/21/chartex" xmlns:cx3="http://schemas.microsoft.com/office/drawing/2016/5/9/chartex" xmlns:cx4="http://schemas.microsoft.com/office/drawing/2016/5/10/chartex" xmlns:cx5="http://schemas.microsoft.com/office/drawing/2016/5/11/chartex" xmlns:cx6="http://schemas.microsoft.com/office/drawing/2016/5/12/chartex" xmlns:cx7="http://schemas.microsoft.com/office/drawing/2016/5/13/chartex" xmlns:cx8="http://schemas.microsoft.com/office/drawing/2016/5/14/chartex" xmlns:mc="http://schemas.openxmlformats.org/markup-compatibility/2006" xmlns:aink="http://schemas.microsoft.com/office/drawing/2016/ink" xmlns:am3d="http://schemas.microsoft.com/office/drawing/2017/model3d" xmlns:o="urn:schemas-microsoft-com:office:office" xmlns:oel="http://schemas.microsoft.com/office/2019/extlst" xmlns:r="http://schemas.openxmlformats.org/officeDocument/2006/relationships" xmlns:m="http://schemas.openxmlformats.org/officeDocument/2006/math" xmlns:v="urn:schemas-microsoft-com:vml" xmlns:wp14="http://schemas.microsoft.com/office/word/2010/wordprocessingDrawing" xmlns:wp="http://schemas.openxmlformats.org/drawingml/2006/wordprocessingDrawing" xmlns:w10="urn:schemas-microsoft-com:office:word" xmlns:w="http://schemas.openxmlformats.org/wordprocessingml/2006/main" xmlns:w14="http://schemas.microsoft.com/office/word/2010/wordml" xmlns:w15="http://schemas.microsoft.com/office/word/2012/wordml" xmlns:w16cex="http://schemas.microsoft.com/office/word/2018/wordml/cex" xmlns:w16cid="http://schemas.microsoft.com/office/word/2016/wordml/cid" xmlns:w16="http://schemas.microsoft.com/office/word/2018/wordml" xmlns:w16sdtdh="http://schemas.microsoft.com/office/word/2020/wordml/sdtdatahash" xmlns:w16se="http://schemas.microsoft.com/office/word/2015/wordml/symex" xmlns:wpg="http://schemas.microsoft.com/office/word/2010/wordprocessingGroup" xmlns:wpi="http://schemas.microsoft.com/office/word/2010/wordprocessingInk" xmlns:wne="http://schemas.microsoft.com/office/word/2006/wordml" xmlns:wps="http://schemas.microsoft.com/office/word/2010/wordprocessingShape" mc:Ignorable="w14 w15 w16se w16cid w16 w16cex w16sdtdh wp14">
   <w:body>
-    <w:p xmlns:wp14="http://schemas.microsoft.com/office/word/2010/wordml" wp14:textId="3DEFC666">
+    <w:p>
       <w:pPr>
         <w:pStyle w:val="Title"/>
         <w:jc w:val="center"/>
       </w:pPr>
-      <w:bookmarkStart w:name="_GoBack" w:id="0"/>
-      <w:bookmarkEnd w:id="0"/>
-      <w:r>
-        <w:rPr/>
+      <w:r>
         <w:t>Functions List</w:t>
+      </w:r>
+    </w:p>
+    <w:p/>
+    <w:p>
+      <w:r>
+        <w:rPr>
+          <w:rFonts w:ascii="Calibri" w:eastAsia="Calibri" w:hAnsi="Calibri" w:cs="Calibri"/>
+        </w:rPr>
+        <w:t>The following preliminary list describes the expected functions that will implement the modules of our program, but please note that more functions and helper functions will be added during development:</w:t>
       </w:r>
     </w:p>
     <w:p>
       <w:pPr>
-        <w:pStyle w:val="Normal"/>
-      </w:pPr>
+        <w:numPr>
+          <w:ilvl w:val="0"/>
+          <w:numId w:val="1"/>
+        </w:numPr>
+        <w:rPr>
+          <w:rFonts w:eastAsiaTheme="minorEastAsia"/>
+        </w:rPr>
+      </w:pPr>
+      <w:r>
+        <w:t>LaunchApp: Displays TAB 1, focuses on dollar entry textbox, and loads the numerical keypad.</w:t>
+      </w:r>
     </w:p>
     <w:p>
       <w:pPr>
-        <w:pStyle w:val="Normal"/>
-        <w:ind w:left="0"/>
+        <w:numPr>
+          <w:ilvl w:val="0"/>
+          <w:numId w:val="1"/>
+        </w:numPr>
         <w:rPr>
-          <w:sz w:val="22"/>
-          <w:szCs w:val="22"/>
+          <w:rFonts w:eastAsiaTheme="minorEastAsia"/>
         </w:rPr>
       </w:pPr>
       <w:r>
-        <w:rPr>
-          <w:rFonts w:ascii="Calibri" w:hAnsi="Calibri" w:eastAsia="Calibri" w:cs="Calibri"/>
-          <w:noProof w:val="0"/>
-          <w:sz w:val="22"/>
-          <w:szCs w:val="22"/>
-          <w:lang w:val="en-US"/>
-        </w:rPr>
-        <w:t>The following preliminary list describes the expected functions that will implement the modules of our program, but please note that more functions and helper functions will be added during development:</w:t>
+        <w:t>SelectDate: Displays miniature calendar for user to select a date, which updates the date.</w:t>
       </w:r>
     </w:p>
     <w:p>
       <w:pPr>
         <w:numPr>
           <w:ilvl w:val="0"/>
-          <w:numId w:val="2"/>
+          <w:numId w:val="1"/>
         </w:numPr>
         <w:rPr>
-          <w:rFonts w:ascii="Calibri" w:hAnsi="Calibri" w:eastAsia="Calibri" w:cs="Calibri" w:asciiTheme="minorAscii" w:hAnsiTheme="minorAscii" w:eastAsiaTheme="minorAscii" w:cstheme="minorAscii"/>
-          <w:sz w:val="22"/>
-          <w:szCs w:val="22"/>
+          <w:rFonts w:eastAsiaTheme="minorEastAsia"/>
         </w:rPr>
       </w:pPr>
       <w:r>
-        <w:rPr>
-          <w:noProof w:val="0"/>
-          <w:lang w:val="en-US"/>
-        </w:rPr>
-        <w:t>LaunchApp: Displays TAB 1, focuses on dollar entry textbox, and loads the numerical keypad.</w:t>
+        <w:t>SubmitEntry: Stores entry in local data repository, which will include dollar amount, category, date, and description. This gets called when user taps a category button.</w:t>
       </w:r>
     </w:p>
     <w:p>
       <w:pPr>
         <w:numPr>
           <w:ilvl w:val="0"/>
-          <w:numId w:val="2"/>
+          <w:numId w:val="1"/>
         </w:numPr>
         <w:rPr>
-          <w:rFonts w:ascii="Calibri" w:hAnsi="Calibri" w:eastAsia="Calibri" w:cs="Calibri" w:asciiTheme="minorAscii" w:hAnsiTheme="minorAscii" w:eastAsiaTheme="minorAscii" w:cstheme="minorAscii"/>
-          <w:sz w:val="22"/>
-          <w:szCs w:val="22"/>
+          <w:rFonts w:eastAsiaTheme="minorEastAsia"/>
+          <w:strike/>
         </w:rPr>
       </w:pPr>
       <w:r>
         <w:rPr>
-          <w:noProof w:val="0"/>
-          <w:lang w:val="en-US"/>
+          <w:strike/>
         </w:rPr>
-        <w:t>SelectDate: Displays miniature calendar for user to select a date, which updates the date.</w:t>
+        <w:t>ConfirmPIN: Displays popup asking user for PIN, verifies input PIN is correct, then closes popup.</w:t>
       </w:r>
     </w:p>
     <w:p>
       <w:pPr>
         <w:numPr>
           <w:ilvl w:val="0"/>
-          <w:numId w:val="2"/>
+          <w:numId w:val="1"/>
         </w:numPr>
         <w:rPr>
-          <w:rFonts w:ascii="Calibri" w:hAnsi="Calibri" w:eastAsia="Calibri" w:cs="Calibri" w:asciiTheme="minorAscii" w:hAnsiTheme="minorAscii" w:eastAsiaTheme="minorAscii" w:cstheme="minorAscii"/>
-          <w:sz w:val="22"/>
-          <w:szCs w:val="22"/>
+          <w:rFonts w:eastAsiaTheme="minorEastAsia"/>
         </w:rPr>
       </w:pPr>
       <w:r>
-        <w:rPr>
-          <w:noProof w:val="0"/>
-          <w:lang w:val="en-US"/>
-        </w:rPr>
-        <w:t>SubmitEntry: Stores entry in local data repository, which will include dollar amount, category, date, and description. This gets called when user taps a category button.</w:t>
+        <w:t>DisplayLineChart: Aggregate data for selected time interval and category and display line chart.</w:t>
       </w:r>
     </w:p>
     <w:p>
       <w:pPr>
         <w:numPr>
           <w:ilvl w:val="0"/>
-          <w:numId w:val="2"/>
+          <w:numId w:val="1"/>
         </w:numPr>
         <w:rPr>
-          <w:rFonts w:ascii="Calibri" w:hAnsi="Calibri" w:eastAsia="Calibri" w:cs="Calibri" w:asciiTheme="minorAscii" w:hAnsiTheme="minorAscii" w:eastAsiaTheme="minorAscii" w:cstheme="minorAscii"/>
-          <w:sz w:val="22"/>
-          <w:szCs w:val="22"/>
+          <w:rFonts w:eastAsiaTheme="minorEastAsia"/>
         </w:rPr>
       </w:pPr>
       <w:r>
-        <w:rPr>
-          <w:noProof w:val="0"/>
-          <w:lang w:val="en-US"/>
-        </w:rPr>
-        <w:t>ConfirmPIN: Displays popup asking user for PIN, verifies input PIN is correct, then closes popup.</w:t>
+        <w:t xml:space="preserve">SelectTimeInterval: Select time interval for line chart, choosing from either </w:t>
+      </w:r>
+      <w:r>
+        <w:t>“Last 7 Days”, “Last 12 Months”, or “All Time”</w:t>
+      </w:r>
+      <w:r>
+        <w:t xml:space="preserve"> views. </w:t>
       </w:r>
     </w:p>
     <w:p>
       <w:pPr>
         <w:numPr>
           <w:ilvl w:val="0"/>
-          <w:numId w:val="2"/>
+          <w:numId w:val="1"/>
         </w:numPr>
         <w:rPr>
-          <w:rFonts w:ascii="Calibri" w:hAnsi="Calibri" w:eastAsia="Calibri" w:cs="Calibri" w:asciiTheme="minorAscii" w:hAnsiTheme="minorAscii" w:eastAsiaTheme="minorAscii" w:cstheme="minorAscii"/>
-          <w:sz w:val="22"/>
-          <w:szCs w:val="22"/>
+          <w:rFonts w:eastAsiaTheme="minorEastAsia"/>
         </w:rPr>
       </w:pPr>
       <w:r>
-        <w:rPr>
-          <w:noProof w:val="0"/>
-          <w:lang w:val="en-US"/>
-        </w:rPr>
-        <w:t>DisplayLineChart: Aggregate data for selected time interval and category and display line chart.</w:t>
+        <w:t>SelectCategoryFilter: Select which category for line chart choosing from either a total of all categories, or one specific category.</w:t>
       </w:r>
     </w:p>
     <w:p>
       <w:pPr>
         <w:numPr>
           <w:ilvl w:val="0"/>
-          <w:numId w:val="2"/>
+          <w:numId w:val="1"/>
         </w:numPr>
         <w:rPr>
-          <w:rFonts w:ascii="Calibri" w:hAnsi="Calibri" w:eastAsia="Calibri" w:cs="Calibri" w:asciiTheme="minorAscii" w:hAnsiTheme="minorAscii" w:eastAsiaTheme="minorAscii" w:cstheme="minorAscii"/>
-          <w:sz w:val="22"/>
-          <w:szCs w:val="22"/>
+          <w:rFonts w:eastAsiaTheme="minorEastAsia"/>
         </w:rPr>
       </w:pPr>
       <w:r>
-        <w:rPr>
-          <w:noProof w:val="0"/>
-          <w:lang w:val="en-US"/>
-        </w:rPr>
-        <w:t xml:space="preserve">SelectTimeInterval: Select time interval for line chart, choosing from either yearly, monthly, or daily views. </w:t>
+        <w:t>DisplayPieChart: Aggregate data for selected time interval and display pie chart.</w:t>
       </w:r>
     </w:p>
     <w:p>
       <w:pPr>
         <w:numPr>
           <w:ilvl w:val="0"/>
-          <w:numId w:val="2"/>
+          <w:numId w:val="1"/>
         </w:numPr>
         <w:rPr>
-          <w:rFonts w:ascii="Calibri" w:hAnsi="Calibri" w:eastAsia="Calibri" w:cs="Calibri" w:asciiTheme="minorAscii" w:hAnsiTheme="minorAscii" w:eastAsiaTheme="minorAscii" w:cstheme="minorAscii"/>
-          <w:sz w:val="22"/>
-          <w:szCs w:val="22"/>
+          <w:rFonts w:eastAsiaTheme="minorEastAsia"/>
         </w:rPr>
       </w:pPr>
       <w:r>
-        <w:rPr>
-          <w:noProof w:val="0"/>
-          <w:lang w:val="en-US"/>
-        </w:rPr>
-        <w:t>SelectCategoryFilter: Select which category for line chart choosing from either a total of all categories, or one specific category.</w:t>
+        <w:t>SelectTimeType: Select time type for pie chart</w:t>
+      </w:r>
+      <w:r>
+        <w:t xml:space="preserve">, choosing from either </w:t>
+      </w:r>
+      <w:r>
+        <w:t>“Last 7 Days”, “Last 12 Months”, or “All Time”</w:t>
+      </w:r>
+      <w:r>
+        <w:t xml:space="preserve"> views.</w:t>
       </w:r>
     </w:p>
     <w:p>
       <w:pPr>
         <w:numPr>
           <w:ilvl w:val="0"/>
-          <w:numId w:val="2"/>
+          <w:numId w:val="1"/>
         </w:numPr>
         <w:rPr>
-          <w:rFonts w:ascii="Calibri" w:hAnsi="Calibri" w:eastAsia="Calibri" w:cs="Calibri" w:asciiTheme="minorAscii" w:hAnsiTheme="minorAscii" w:eastAsiaTheme="minorAscii" w:cstheme="minorAscii"/>
-          <w:sz w:val="22"/>
-          <w:szCs w:val="22"/>
+          <w:rFonts w:eastAsiaTheme="minorEastAsia"/>
+          <w:strike/>
         </w:rPr>
       </w:pPr>
       <w:r>
         <w:rPr>
-          <w:noProof w:val="0"/>
-          <w:lang w:val="en-US"/>
+          <w:strike/>
         </w:rPr>
-        <w:t>DisplayPieChart: Aggregate data for selected time interval and display pie chart.</w:t>
+        <w:t>SelectTimeValue: Select time value for pie chart, choosing from valid values from time type (Year: 2019, 2020; Month: Jan, Feb, … for current year; Day: Sun, Mon, … for current week).</w:t>
       </w:r>
     </w:p>
     <w:p>
       <w:pPr>
         <w:numPr>
           <w:ilvl w:val="0"/>
-          <w:numId w:val="2"/>
+          <w:numId w:val="1"/>
         </w:numPr>
         <w:rPr>
-          <w:rFonts w:ascii="Calibri" w:hAnsi="Calibri" w:eastAsia="Calibri" w:cs="Calibri" w:asciiTheme="minorAscii" w:hAnsiTheme="minorAscii" w:eastAsiaTheme="minorAscii" w:cstheme="minorAscii"/>
-          <w:sz w:val="22"/>
-          <w:szCs w:val="22"/>
+          <w:rFonts w:eastAsiaTheme="minorEastAsia"/>
         </w:rPr>
       </w:pPr>
       <w:r>
-        <w:rPr>
-          <w:noProof w:val="0"/>
-          <w:lang w:val="en-US"/>
-        </w:rPr>
-        <w:t>SelectTimeType: Select time type for pie chart, choosing from either year, month, or day.</w:t>
-      </w:r>
-    </w:p>
-    <w:p>
-      <w:pPr>
-        <w:numPr>
-          <w:ilvl w:val="0"/>
-          <w:numId w:val="2"/>
-        </w:numPr>
-        <w:rPr>
-          <w:rFonts w:ascii="Calibri" w:hAnsi="Calibri" w:eastAsia="Calibri" w:cs="Calibri" w:asciiTheme="minorAscii" w:hAnsiTheme="minorAscii" w:eastAsiaTheme="minorAscii" w:cstheme="minorAscii"/>
-          <w:sz w:val="22"/>
-          <w:szCs w:val="22"/>
-        </w:rPr>
-      </w:pPr>
-      <w:r>
-        <w:rPr>
-          <w:noProof w:val="0"/>
-          <w:lang w:val="en-US"/>
-        </w:rPr>
-        <w:t>SelectTimeValue: Select time value for pie chart, choosing from valid values from time type (Year: 2019, 2020; Month: Jan, Feb, … for current year; Day: Sun, Mon, … for current week).</w:t>
-      </w:r>
-    </w:p>
-    <w:p>
-      <w:pPr>
-        <w:numPr>
-          <w:ilvl w:val="0"/>
-          <w:numId w:val="2"/>
-        </w:numPr>
-        <w:rPr>
-          <w:rFonts w:ascii="Calibri" w:hAnsi="Calibri" w:eastAsia="Calibri" w:cs="Calibri" w:asciiTheme="minorAscii" w:hAnsiTheme="minorAscii" w:eastAsiaTheme="minorAscii" w:cstheme="minorAscii"/>
-          <w:sz w:val="22"/>
-          <w:szCs w:val="22"/>
-        </w:rPr>
-      </w:pPr>
-      <w:proofErr w:type="spellStart"/>
-      <w:r>
-        <w:rPr>
-          <w:noProof w:val="0"/>
-          <w:lang w:val="en-US"/>
-        </w:rPr>
-        <w:t>ChangeCategory</w:t>
-      </w:r>
-      <w:proofErr w:type="spellEnd"/>
-      <w:r>
-        <w:rPr>
-          <w:noProof w:val="0"/>
-          <w:lang w:val="en-US"/>
-        </w:rPr>
-        <w:t xml:space="preserve">: Wipes all data for </w:t>
-      </w:r>
-      <w:proofErr w:type="gramStart"/>
-      <w:r>
-        <w:rPr>
-          <w:noProof w:val="0"/>
-          <w:lang w:val="en-US"/>
-        </w:rPr>
-        <w:t>former</w:t>
-      </w:r>
-      <w:proofErr w:type="gramEnd"/>
-      <w:r>
-        <w:rPr>
-          <w:noProof w:val="0"/>
-          <w:lang w:val="en-US"/>
-        </w:rPr>
-        <w:t xml:space="preserve"> category and updates to </w:t>
-      </w:r>
-      <w:proofErr w:type="gramStart"/>
-      <w:r>
-        <w:rPr>
-          <w:noProof w:val="0"/>
-          <w:lang w:val="en-US"/>
-        </w:rPr>
-        <w:t>new</w:t>
-      </w:r>
-      <w:proofErr w:type="gramEnd"/>
-      <w:r>
-        <w:rPr>
-          <w:noProof w:val="0"/>
-          <w:lang w:val="en-US"/>
-        </w:rPr>
-        <w:t xml:space="preserve"> category name.</w:t>
+        <w:t xml:space="preserve">ChangeCategory: </w:t>
+      </w:r>
+      <w:r>
+        <w:t>Archives</w:t>
+      </w:r>
+      <w:r>
+        <w:t xml:space="preserve"> all data for former category and updates to new category name.</w:t>
       </w:r>
     </w:p>
     <w:sectPr>
-      <w:pgSz w:w="12240" w:h="15840" w:orient="portrait"/>
+      <w:pgSz w:w="12240" w:h="15840"/>
       <w:pgMar w:top="1440" w:right="1440" w:bottom="1440" w:left="1440" w:header="720" w:footer="720" w:gutter="0"/>
       <w:cols w:space="720"/>
       <w:docGrid w:linePitch="360"/>
@@ -311,10 +214,12 @@
 </file>
 
 <file path=word/numbering.xml><?xml version="1.0" encoding="utf-8"?>
-<w:numbering xmlns:w="http://schemas.openxmlformats.org/wordprocessingml/2006/main">
-  <w:abstractNum xmlns:w="http://schemas.openxmlformats.org/wordprocessingml/2006/main" w:abstractNumId="2">
-    <w:multiLevelType xmlns:w="http://schemas.openxmlformats.org/wordprocessingml/2006/main" w:val="hybridMultilevel"/>
-    <w:lvl xmlns:w="http://schemas.openxmlformats.org/wordprocessingml/2006/main" w:ilvl="0">
+<w:numbering xmlns:wpc="http://schemas.microsoft.com/office/word/2010/wordprocessingCanvas" xmlns:cx="http://schemas.microsoft.com/office/drawing/2014/chartex" xmlns:cx1="http://schemas.microsoft.com/office/drawing/2015/9/8/chartex" xmlns:cx2="http://schemas.microsoft.com/office/drawing/2015/10/21/chartex" xmlns:cx3="http://schemas.microsoft.com/office/drawing/2016/5/9/chartex" xmlns:cx4="http://schemas.microsoft.com/office/drawing/2016/5/10/chartex" xmlns:cx5="http://schemas.microsoft.com/office/drawing/2016/5/11/chartex" xmlns:cx6="http://schemas.microsoft.com/office/drawing/2016/5/12/chartex" xmlns:cx7="http://schemas.microsoft.com/office/drawing/2016/5/13/chartex" xmlns:cx8="http://schemas.microsoft.com/office/drawing/2016/5/14/chartex" xmlns:mc="http://schemas.openxmlformats.org/markup-compatibility/2006" xmlns:aink="http://schemas.microsoft.com/office/drawing/2016/ink" xmlns:am3d="http://schemas.microsoft.com/office/drawing/2017/model3d" xmlns:o="urn:schemas-microsoft-com:office:office" xmlns:oel="http://schemas.microsoft.com/office/2019/extlst" xmlns:r="http://schemas.openxmlformats.org/officeDocument/2006/relationships" xmlns:m="http://schemas.openxmlformats.org/officeDocument/2006/math" xmlns:v="urn:schemas-microsoft-com:vml" xmlns:wp14="http://schemas.microsoft.com/office/word/2010/wordprocessingDrawing" xmlns:wp="http://schemas.openxmlformats.org/drawingml/2006/wordprocessingDrawing" xmlns:w10="urn:schemas-microsoft-com:office:word" xmlns:w="http://schemas.openxmlformats.org/wordprocessingml/2006/main" xmlns:w14="http://schemas.microsoft.com/office/word/2010/wordml" xmlns:w15="http://schemas.microsoft.com/office/word/2012/wordml" xmlns:w16cex="http://schemas.microsoft.com/office/word/2018/wordml/cex" xmlns:w16cid="http://schemas.microsoft.com/office/word/2016/wordml/cid" xmlns:w16="http://schemas.microsoft.com/office/word/2018/wordml" xmlns:w16sdtdh="http://schemas.microsoft.com/office/word/2020/wordml/sdtdatahash" xmlns:w16se="http://schemas.microsoft.com/office/word/2015/wordml/symex" xmlns:wpg="http://schemas.microsoft.com/office/word/2010/wordprocessingGroup" xmlns:wpi="http://schemas.microsoft.com/office/word/2010/wordprocessingInk" xmlns:wne="http://schemas.microsoft.com/office/word/2006/wordml" xmlns:wps="http://schemas.microsoft.com/office/word/2010/wordprocessingShape" mc:Ignorable="w14 w15 w16se w16cid w16 w16cex w16sdtdh wp14">
+  <w:abstractNum w:abstractNumId="0" w15:restartNumberingAfterBreak="0">
+    <w:nsid w:val="217A7E74"/>
+    <w:multiLevelType w:val="hybridMultilevel"/>
+    <w:tmpl w:val="06B4A73C"/>
+    <w:lvl w:ilvl="0" w:tplc="16FE6574">
       <w:start w:val="1"/>
       <w:numFmt w:val="bullet"/>
       <w:lvlText w:val=""/>
@@ -323,10 +228,10 @@
         <w:ind w:left="720" w:hanging="360"/>
       </w:pPr>
       <w:rPr>
-        <w:rFonts w:hint="default" w:ascii="Symbol" w:hAnsi="Symbol"/>
-      </w:rPr>
-    </w:lvl>
-    <w:lvl xmlns:w="http://schemas.openxmlformats.org/wordprocessingml/2006/main" w:ilvl="1">
+        <w:rFonts w:ascii="Symbol" w:hAnsi="Symbol" w:hint="default"/>
+      </w:rPr>
+    </w:lvl>
+    <w:lvl w:ilvl="1" w:tplc="77103458">
       <w:start w:val="1"/>
       <w:numFmt w:val="bullet"/>
       <w:lvlText w:val="o"/>
@@ -335,10 +240,10 @@
         <w:ind w:left="1440" w:hanging="360"/>
       </w:pPr>
       <w:rPr>
-        <w:rFonts w:hint="default" w:ascii="Courier New" w:hAnsi="Courier New"/>
-      </w:rPr>
-    </w:lvl>
-    <w:lvl xmlns:w="http://schemas.openxmlformats.org/wordprocessingml/2006/main" w:ilvl="2">
+        <w:rFonts w:ascii="Courier New" w:hAnsi="Courier New" w:hint="default"/>
+      </w:rPr>
+    </w:lvl>
+    <w:lvl w:ilvl="2" w:tplc="7DBE4034">
       <w:start w:val="1"/>
       <w:numFmt w:val="bullet"/>
       <w:lvlText w:val=""/>
@@ -347,10 +252,10 @@
         <w:ind w:left="2160" w:hanging="360"/>
       </w:pPr>
       <w:rPr>
-        <w:rFonts w:hint="default" w:ascii="Wingdings" w:hAnsi="Wingdings"/>
-      </w:rPr>
-    </w:lvl>
-    <w:lvl xmlns:w="http://schemas.openxmlformats.org/wordprocessingml/2006/main" w:ilvl="3">
+        <w:rFonts w:ascii="Wingdings" w:hAnsi="Wingdings" w:hint="default"/>
+      </w:rPr>
+    </w:lvl>
+    <w:lvl w:ilvl="3" w:tplc="8272C1B0">
       <w:start w:val="1"/>
       <w:numFmt w:val="bullet"/>
       <w:lvlText w:val=""/>
@@ -359,10 +264,10 @@
         <w:ind w:left="2880" w:hanging="360"/>
       </w:pPr>
       <w:rPr>
-        <w:rFonts w:hint="default" w:ascii="Symbol" w:hAnsi="Symbol"/>
-      </w:rPr>
-    </w:lvl>
-    <w:lvl xmlns:w="http://schemas.openxmlformats.org/wordprocessingml/2006/main" w:ilvl="4">
+        <w:rFonts w:ascii="Symbol" w:hAnsi="Symbol" w:hint="default"/>
+      </w:rPr>
+    </w:lvl>
+    <w:lvl w:ilvl="4" w:tplc="25C4130C">
       <w:start w:val="1"/>
       <w:numFmt w:val="bullet"/>
       <w:lvlText w:val="o"/>
@@ -371,10 +276,10 @@
         <w:ind w:left="3600" w:hanging="360"/>
       </w:pPr>
       <w:rPr>
-        <w:rFonts w:hint="default" w:ascii="Courier New" w:hAnsi="Courier New"/>
-      </w:rPr>
-    </w:lvl>
-    <w:lvl xmlns:w="http://schemas.openxmlformats.org/wordprocessingml/2006/main" w:ilvl="5">
+        <w:rFonts w:ascii="Courier New" w:hAnsi="Courier New" w:hint="default"/>
+      </w:rPr>
+    </w:lvl>
+    <w:lvl w:ilvl="5" w:tplc="0CC068C6">
       <w:start w:val="1"/>
       <w:numFmt w:val="bullet"/>
       <w:lvlText w:val=""/>
@@ -383,10 +288,10 @@
         <w:ind w:left="4320" w:hanging="360"/>
       </w:pPr>
       <w:rPr>
-        <w:rFonts w:hint="default" w:ascii="Wingdings" w:hAnsi="Wingdings"/>
-      </w:rPr>
-    </w:lvl>
-    <w:lvl xmlns:w="http://schemas.openxmlformats.org/wordprocessingml/2006/main" w:ilvl="6">
+        <w:rFonts w:ascii="Wingdings" w:hAnsi="Wingdings" w:hint="default"/>
+      </w:rPr>
+    </w:lvl>
+    <w:lvl w:ilvl="6" w:tplc="F9863820">
       <w:start w:val="1"/>
       <w:numFmt w:val="bullet"/>
       <w:lvlText w:val=""/>
@@ -395,10 +300,10 @@
         <w:ind w:left="5040" w:hanging="360"/>
       </w:pPr>
       <w:rPr>
-        <w:rFonts w:hint="default" w:ascii="Symbol" w:hAnsi="Symbol"/>
-      </w:rPr>
-    </w:lvl>
-    <w:lvl xmlns:w="http://schemas.openxmlformats.org/wordprocessingml/2006/main" w:ilvl="7">
+        <w:rFonts w:ascii="Symbol" w:hAnsi="Symbol" w:hint="default"/>
+      </w:rPr>
+    </w:lvl>
+    <w:lvl w:ilvl="7" w:tplc="956E22B6">
       <w:start w:val="1"/>
       <w:numFmt w:val="bullet"/>
       <w:lvlText w:val="o"/>
@@ -407,10 +312,10 @@
         <w:ind w:left="5760" w:hanging="360"/>
       </w:pPr>
       <w:rPr>
-        <w:rFonts w:hint="default" w:ascii="Courier New" w:hAnsi="Courier New"/>
-      </w:rPr>
-    </w:lvl>
-    <w:lvl xmlns:w="http://schemas.openxmlformats.org/wordprocessingml/2006/main" w:ilvl="8">
+        <w:rFonts w:ascii="Courier New" w:hAnsi="Courier New" w:hint="default"/>
+      </w:rPr>
+    </w:lvl>
+    <w:lvl w:ilvl="8" w:tplc="EA88206C">
       <w:start w:val="1"/>
       <w:numFmt w:val="bullet"/>
       <w:lvlText w:val=""/>
@@ -419,13 +324,15 @@
         <w:ind w:left="6480" w:hanging="360"/>
       </w:pPr>
       <w:rPr>
-        <w:rFonts w:hint="default" w:ascii="Wingdings" w:hAnsi="Wingdings"/>
+        <w:rFonts w:ascii="Wingdings" w:hAnsi="Wingdings" w:hint="default"/>
       </w:rPr>
     </w:lvl>
   </w:abstractNum>
-  <w:abstractNum xmlns:w="http://schemas.openxmlformats.org/wordprocessingml/2006/main" w:abstractNumId="1">
-    <w:multiLevelType xmlns:w="http://schemas.openxmlformats.org/wordprocessingml/2006/main" w:val="hybridMultilevel"/>
-    <w:lvl xmlns:w="http://schemas.openxmlformats.org/wordprocessingml/2006/main" w:ilvl="0">
+  <w:abstractNum w:abstractNumId="1" w15:restartNumberingAfterBreak="0">
+    <w:nsid w:val="57B761E6"/>
+    <w:multiLevelType w:val="hybridMultilevel"/>
+    <w:tmpl w:val="F0847F96"/>
+    <w:lvl w:ilvl="0" w:tplc="14741904">
       <w:start w:val="1"/>
       <w:numFmt w:val="bullet"/>
       <w:lvlText w:val=""/>
@@ -434,10 +341,10 @@
         <w:ind w:left="720" w:hanging="360"/>
       </w:pPr>
       <w:rPr>
-        <w:rFonts w:hint="default" w:ascii="Symbol" w:hAnsi="Symbol"/>
-      </w:rPr>
-    </w:lvl>
-    <w:lvl xmlns:w="http://schemas.openxmlformats.org/wordprocessingml/2006/main" w:ilvl="1">
+        <w:rFonts w:ascii="Symbol" w:hAnsi="Symbol" w:hint="default"/>
+      </w:rPr>
+    </w:lvl>
+    <w:lvl w:ilvl="1" w:tplc="33C4644A">
       <w:start w:val="1"/>
       <w:numFmt w:val="bullet"/>
       <w:lvlText w:val="o"/>
@@ -446,10 +353,10 @@
         <w:ind w:left="1440" w:hanging="360"/>
       </w:pPr>
       <w:rPr>
-        <w:rFonts w:hint="default" w:ascii="Courier New" w:hAnsi="Courier New"/>
-      </w:rPr>
-    </w:lvl>
-    <w:lvl xmlns:w="http://schemas.openxmlformats.org/wordprocessingml/2006/main" w:ilvl="2">
+        <w:rFonts w:ascii="Courier New" w:hAnsi="Courier New" w:hint="default"/>
+      </w:rPr>
+    </w:lvl>
+    <w:lvl w:ilvl="2" w:tplc="E4424694">
       <w:start w:val="1"/>
       <w:numFmt w:val="bullet"/>
       <w:lvlText w:val=""/>
@@ -458,10 +365,10 @@
         <w:ind w:left="2160" w:hanging="360"/>
       </w:pPr>
       <w:rPr>
-        <w:rFonts w:hint="default" w:ascii="Wingdings" w:hAnsi="Wingdings"/>
-      </w:rPr>
-    </w:lvl>
-    <w:lvl xmlns:w="http://schemas.openxmlformats.org/wordprocessingml/2006/main" w:ilvl="3">
+        <w:rFonts w:ascii="Wingdings" w:hAnsi="Wingdings" w:hint="default"/>
+      </w:rPr>
+    </w:lvl>
+    <w:lvl w:ilvl="3" w:tplc="FE12AEAE">
       <w:start w:val="1"/>
       <w:numFmt w:val="bullet"/>
       <w:lvlText w:val=""/>
@@ -470,10 +377,10 @@
         <w:ind w:left="2880" w:hanging="360"/>
       </w:pPr>
       <w:rPr>
-        <w:rFonts w:hint="default" w:ascii="Symbol" w:hAnsi="Symbol"/>
-      </w:rPr>
-    </w:lvl>
-    <w:lvl xmlns:w="http://schemas.openxmlformats.org/wordprocessingml/2006/main" w:ilvl="4">
+        <w:rFonts w:ascii="Symbol" w:hAnsi="Symbol" w:hint="default"/>
+      </w:rPr>
+    </w:lvl>
+    <w:lvl w:ilvl="4" w:tplc="CFF0B3B6">
       <w:start w:val="1"/>
       <w:numFmt w:val="bullet"/>
       <w:lvlText w:val="o"/>
@@ -482,10 +389,10 @@
         <w:ind w:left="3600" w:hanging="360"/>
       </w:pPr>
       <w:rPr>
-        <w:rFonts w:hint="default" w:ascii="Courier New" w:hAnsi="Courier New"/>
-      </w:rPr>
-    </w:lvl>
-    <w:lvl xmlns:w="http://schemas.openxmlformats.org/wordprocessingml/2006/main" w:ilvl="5">
+        <w:rFonts w:ascii="Courier New" w:hAnsi="Courier New" w:hint="default"/>
+      </w:rPr>
+    </w:lvl>
+    <w:lvl w:ilvl="5" w:tplc="CD360B68">
       <w:start w:val="1"/>
       <w:numFmt w:val="bullet"/>
       <w:lvlText w:val=""/>
@@ -494,10 +401,10 @@
         <w:ind w:left="4320" w:hanging="360"/>
       </w:pPr>
       <w:rPr>
-        <w:rFonts w:hint="default" w:ascii="Wingdings" w:hAnsi="Wingdings"/>
-      </w:rPr>
-    </w:lvl>
-    <w:lvl xmlns:w="http://schemas.openxmlformats.org/wordprocessingml/2006/main" w:ilvl="6">
+        <w:rFonts w:ascii="Wingdings" w:hAnsi="Wingdings" w:hint="default"/>
+      </w:rPr>
+    </w:lvl>
+    <w:lvl w:ilvl="6" w:tplc="EACA090C">
       <w:start w:val="1"/>
       <w:numFmt w:val="bullet"/>
       <w:lvlText w:val=""/>
@@ -506,10 +413,10 @@
         <w:ind w:left="5040" w:hanging="360"/>
       </w:pPr>
       <w:rPr>
-        <w:rFonts w:hint="default" w:ascii="Symbol" w:hAnsi="Symbol"/>
-      </w:rPr>
-    </w:lvl>
-    <w:lvl xmlns:w="http://schemas.openxmlformats.org/wordprocessingml/2006/main" w:ilvl="7">
+        <w:rFonts w:ascii="Symbol" w:hAnsi="Symbol" w:hint="default"/>
+      </w:rPr>
+    </w:lvl>
+    <w:lvl w:ilvl="7" w:tplc="6E76358C">
       <w:start w:val="1"/>
       <w:numFmt w:val="bullet"/>
       <w:lvlText w:val="o"/>
@@ -518,10 +425,10 @@
         <w:ind w:left="5760" w:hanging="360"/>
       </w:pPr>
       <w:rPr>
-        <w:rFonts w:hint="default" w:ascii="Courier New" w:hAnsi="Courier New"/>
-      </w:rPr>
-    </w:lvl>
-    <w:lvl xmlns:w="http://schemas.openxmlformats.org/wordprocessingml/2006/main" w:ilvl="8">
+        <w:rFonts w:ascii="Courier New" w:hAnsi="Courier New" w:hint="default"/>
+      </w:rPr>
+    </w:lvl>
+    <w:lvl w:ilvl="8" w:tplc="B78277C8">
       <w:start w:val="1"/>
       <w:numFmt w:val="bullet"/>
       <w:lvlText w:val=""/>
@@ -530,25 +437,25 @@
         <w:ind w:left="6480" w:hanging="360"/>
       </w:pPr>
       <w:rPr>
-        <w:rFonts w:hint="default" w:ascii="Wingdings" w:hAnsi="Wingdings"/>
+        <w:rFonts w:ascii="Wingdings" w:hAnsi="Wingdings" w:hint="default"/>
       </w:rPr>
     </w:lvl>
   </w:abstractNum>
-  <w:num w:numId="2">
-    <w:abstractNumId w:val="2"/>
+  <w:num w:numId="1" w16cid:durableId="2032100559">
+    <w:abstractNumId w:val="0"/>
   </w:num>
-  <w:num w:numId="1">
+  <w:num w:numId="2" w16cid:durableId="1129204562">
     <w:abstractNumId w:val="1"/>
   </w:num>
 </w:numbering>
 </file>
 
 <file path=word/styles.xml><?xml version="1.0" encoding="utf-8"?>
-<w:styles xmlns:wp14="http://schemas.microsoft.com/office/word/2010/wordprocessingDrawing" xmlns:mc="http://schemas.openxmlformats.org/markup-compatibility/2006" xmlns:r="http://schemas.openxmlformats.org/officeDocument/2006/relationships" xmlns:w="http://schemas.openxmlformats.org/wordprocessingml/2006/main" xmlns:w14="http://schemas.microsoft.com/office/word/2010/wordml" xmlns:w15="http://schemas.microsoft.com/office/word/2012/wordml" mc:Ignorable="w14 w15 wp14">
+<w:styles xmlns:mc="http://schemas.openxmlformats.org/markup-compatibility/2006" xmlns:r="http://schemas.openxmlformats.org/officeDocument/2006/relationships" xmlns:w="http://schemas.openxmlformats.org/wordprocessingml/2006/main" xmlns:w14="http://schemas.microsoft.com/office/word/2010/wordml" xmlns:w15="http://schemas.microsoft.com/office/word/2012/wordml" xmlns:w16cex="http://schemas.microsoft.com/office/word/2018/wordml/cex" xmlns:w16cid="http://schemas.microsoft.com/office/word/2016/wordml/cid" xmlns:w16="http://schemas.microsoft.com/office/word/2018/wordml" xmlns:w16sdtdh="http://schemas.microsoft.com/office/word/2020/wordml/sdtdatahash" xmlns:w16se="http://schemas.microsoft.com/office/word/2015/wordml/symex" mc:Ignorable="w14 w15 w16se w16cid w16 w16cex w16sdtdh">
   <w:docDefaults>
     <w:rPrDefault>
       <w:rPr>
-        <w:rFonts w:asciiTheme="minorHAnsi" w:hAnsiTheme="minorHAnsi" w:eastAsiaTheme="minorHAnsi" w:cstheme="minorBidi"/>
+        <w:rFonts w:asciiTheme="minorHAnsi" w:eastAsiaTheme="minorHAnsi" w:hAnsiTheme="minorHAnsi" w:cstheme="minorBidi"/>
         <w:sz w:val="22"/>
         <w:szCs w:val="22"/>
         <w:lang w:val="en-US" w:eastAsia="en-US" w:bidi="ar-SA"/>
@@ -560,17 +467,17 @@
       </w:pPr>
     </w:pPrDefault>
   </w:docDefaults>
-  <w:latentStyles w:defLockedState="0" w:defUIPriority="99" w:defSemiHidden="0" w:defUnhideWhenUsed="0" w:defQFormat="0" w:count="371">
+  <w:latentStyles w:defLockedState="0" w:defUIPriority="99" w:defSemiHidden="0" w:defUnhideWhenUsed="0" w:defQFormat="0" w:count="376">
     <w:lsdException w:name="Normal" w:uiPriority="0" w:qFormat="1"/>
     <w:lsdException w:name="heading 1" w:uiPriority="9" w:qFormat="1"/>
-    <w:lsdException w:name="heading 2" w:uiPriority="9" w:semiHidden="1" w:unhideWhenUsed="1" w:qFormat="1"/>
-    <w:lsdException w:name="heading 3" w:uiPriority="9" w:semiHidden="1" w:unhideWhenUsed="1" w:qFormat="1"/>
-    <w:lsdException w:name="heading 4" w:uiPriority="9" w:semiHidden="1" w:unhideWhenUsed="1" w:qFormat="1"/>
-    <w:lsdException w:name="heading 5" w:uiPriority="9" w:semiHidden="1" w:unhideWhenUsed="1" w:qFormat="1"/>
-    <w:lsdException w:name="heading 6" w:uiPriority="9" w:semiHidden="1" w:unhideWhenUsed="1" w:qFormat="1"/>
-    <w:lsdException w:name="heading 7" w:uiPriority="9" w:semiHidden="1" w:unhideWhenUsed="1" w:qFormat="1"/>
-    <w:lsdException w:name="heading 8" w:uiPriority="9" w:semiHidden="1" w:unhideWhenUsed="1" w:qFormat="1"/>
-    <w:lsdException w:name="heading 9" w:uiPriority="9" w:semiHidden="1" w:unhideWhenUsed="1" w:qFormat="1"/>
+    <w:lsdException w:name="heading 2" w:semiHidden="1" w:uiPriority="9" w:unhideWhenUsed="1" w:qFormat="1"/>
+    <w:lsdException w:name="heading 3" w:semiHidden="1" w:uiPriority="9" w:unhideWhenUsed="1" w:qFormat="1"/>
+    <w:lsdException w:name="heading 4" w:semiHidden="1" w:uiPriority="9" w:unhideWhenUsed="1" w:qFormat="1"/>
+    <w:lsdException w:name="heading 5" w:semiHidden="1" w:uiPriority="9" w:unhideWhenUsed="1" w:qFormat="1"/>
+    <w:lsdException w:name="heading 6" w:semiHidden="1" w:uiPriority="9" w:unhideWhenUsed="1" w:qFormat="1"/>
+    <w:lsdException w:name="heading 7" w:semiHidden="1" w:uiPriority="9" w:unhideWhenUsed="1" w:qFormat="1"/>
+    <w:lsdException w:name="heading 8" w:semiHidden="1" w:uiPriority="9" w:unhideWhenUsed="1" w:qFormat="1"/>
+    <w:lsdException w:name="heading 9" w:semiHidden="1" w:uiPriority="9" w:unhideWhenUsed="1" w:qFormat="1"/>
     <w:lsdException w:name="index 1" w:semiHidden="1" w:unhideWhenUsed="1"/>
     <w:lsdException w:name="index 2" w:semiHidden="1" w:unhideWhenUsed="1"/>
     <w:lsdException w:name="index 3" w:semiHidden="1" w:unhideWhenUsed="1"/>
@@ -580,22 +487,22 @@
     <w:lsdException w:name="index 7" w:semiHidden="1" w:unhideWhenUsed="1"/>
     <w:lsdException w:name="index 8" w:semiHidden="1" w:unhideWhenUsed="1"/>
     <w:lsdException w:name="index 9" w:semiHidden="1" w:unhideWhenUsed="1"/>
-    <w:lsdException w:name="toc 1" w:uiPriority="39" w:semiHidden="1" w:unhideWhenUsed="1"/>
-    <w:lsdException w:name="toc 2" w:uiPriority="39" w:semiHidden="1" w:unhideWhenUsed="1"/>
-    <w:lsdException w:name="toc 3" w:uiPriority="39" w:semiHidden="1" w:unhideWhenUsed="1"/>
-    <w:lsdException w:name="toc 4" w:uiPriority="39" w:semiHidden="1" w:unhideWhenUsed="1"/>
-    <w:lsdException w:name="toc 5" w:uiPriority="39" w:semiHidden="1" w:unhideWhenUsed="1"/>
-    <w:lsdException w:name="toc 6" w:uiPriority="39" w:semiHidden="1" w:unhideWhenUsed="1"/>
-    <w:lsdException w:name="toc 7" w:uiPriority="39" w:semiHidden="1" w:unhideWhenUsed="1"/>
-    <w:lsdException w:name="toc 8" w:uiPriority="39" w:semiHidden="1" w:unhideWhenUsed="1"/>
-    <w:lsdException w:name="toc 9" w:uiPriority="39" w:semiHidden="1" w:unhideWhenUsed="1"/>
+    <w:lsdException w:name="toc 1" w:semiHidden="1" w:uiPriority="39" w:unhideWhenUsed="1"/>
+    <w:lsdException w:name="toc 2" w:semiHidden="1" w:uiPriority="39" w:unhideWhenUsed="1"/>
+    <w:lsdException w:name="toc 3" w:semiHidden="1" w:uiPriority="39" w:unhideWhenUsed="1"/>
+    <w:lsdException w:name="toc 4" w:semiHidden="1" w:uiPriority="39" w:unhideWhenUsed="1"/>
+    <w:lsdException w:name="toc 5" w:semiHidden="1" w:uiPriority="39" w:unhideWhenUsed="1"/>
+    <w:lsdException w:name="toc 6" w:semiHidden="1" w:uiPriority="39" w:unhideWhenUsed="1"/>
+    <w:lsdException w:name="toc 7" w:semiHidden="1" w:uiPriority="39" w:unhideWhenUsed="1"/>
+    <w:lsdException w:name="toc 8" w:semiHidden="1" w:uiPriority="39" w:unhideWhenUsed="1"/>
+    <w:lsdException w:name="toc 9" w:semiHidden="1" w:uiPriority="39" w:unhideWhenUsed="1"/>
     <w:lsdException w:name="Normal Indent" w:semiHidden="1" w:unhideWhenUsed="1"/>
     <w:lsdException w:name="footnote text" w:semiHidden="1" w:unhideWhenUsed="1"/>
     <w:lsdException w:name="annotation text" w:semiHidden="1" w:unhideWhenUsed="1"/>
     <w:lsdException w:name="header" w:semiHidden="1" w:unhideWhenUsed="1"/>
     <w:lsdException w:name="footer" w:semiHidden="1" w:unhideWhenUsed="1"/>
     <w:lsdException w:name="index heading" w:semiHidden="1" w:unhideWhenUsed="1"/>
-    <w:lsdException w:name="caption" w:uiPriority="35" w:semiHidden="1" w:unhideWhenUsed="1" w:qFormat="1"/>
+    <w:lsdException w:name="caption" w:semiHidden="1" w:uiPriority="35" w:unhideWhenUsed="1" w:qFormat="1"/>
     <w:lsdException w:name="table of figures" w:semiHidden="1" w:unhideWhenUsed="1"/>
     <w:lsdException w:name="envelope address" w:semiHidden="1" w:unhideWhenUsed="1"/>
     <w:lsdException w:name="envelope return" w:semiHidden="1" w:unhideWhenUsed="1"/>
@@ -626,7 +533,7 @@
     <w:lsdException w:name="Title" w:uiPriority="10" w:qFormat="1"/>
     <w:lsdException w:name="Closing" w:semiHidden="1" w:unhideWhenUsed="1"/>
     <w:lsdException w:name="Signature" w:semiHidden="1" w:unhideWhenUsed="1"/>
-    <w:lsdException w:name="Default Paragraph Font" w:uiPriority="1" w:semiHidden="1" w:unhideWhenUsed="1"/>
+    <w:lsdException w:name="Default Paragraph Font" w:semiHidden="1" w:uiPriority="1" w:unhideWhenUsed="1"/>
     <w:lsdException w:name="Body Text" w:semiHidden="1" w:unhideWhenUsed="1"/>
     <w:lsdException w:name="Body Text Indent" w:semiHidden="1" w:unhideWhenUsed="1"/>
     <w:lsdException w:name="List Continue" w:semiHidden="1" w:unhideWhenUsed="1"/>
@@ -826,8 +733,8 @@
     <w:lsdException w:name="Subtle Reference" w:uiPriority="31" w:qFormat="1"/>
     <w:lsdException w:name="Intense Reference" w:uiPriority="32" w:qFormat="1"/>
     <w:lsdException w:name="Book Title" w:uiPriority="33" w:qFormat="1"/>
-    <w:lsdException w:name="Bibliography" w:uiPriority="37" w:semiHidden="1" w:unhideWhenUsed="1"/>
-    <w:lsdException w:name="TOC Heading" w:uiPriority="39" w:semiHidden="1" w:unhideWhenUsed="1" w:qFormat="1"/>
+    <w:lsdException w:name="Bibliography" w:semiHidden="1" w:uiPriority="37" w:unhideWhenUsed="1"/>
+    <w:lsdException w:name="TOC Heading" w:semiHidden="1" w:uiPriority="39" w:unhideWhenUsed="1" w:qFormat="1"/>
     <w:lsdException w:name="Plain Table 1" w:uiPriority="41"/>
     <w:lsdException w:name="Plain Table 2" w:uiPriority="42"/>
     <w:lsdException w:name="Plain Table 3" w:uiPriority="43"/>
@@ -932,18 +839,23 @@
     <w:lsdException w:name="List Table 5 Dark Accent 6" w:uiPriority="50"/>
     <w:lsdException w:name="List Table 6 Colorful Accent 6" w:uiPriority="51"/>
     <w:lsdException w:name="List Table 7 Colorful Accent 6" w:uiPriority="52"/>
+    <w:lsdException w:name="Mention" w:semiHidden="1" w:unhideWhenUsed="1"/>
+    <w:lsdException w:name="Smart Hyperlink" w:semiHidden="1" w:unhideWhenUsed="1"/>
+    <w:lsdException w:name="Hashtag" w:semiHidden="1" w:unhideWhenUsed="1"/>
+    <w:lsdException w:name="Unresolved Mention" w:semiHidden="1" w:unhideWhenUsed="1"/>
+    <w:lsdException w:name="Smart Link" w:semiHidden="1" w:unhideWhenUsed="1"/>
   </w:latentStyles>
-  <w:style w:type="paragraph" w:styleId="Normal" w:default="1">
+  <w:style w:type="paragraph" w:default="1" w:styleId="Normal">
     <w:name w:val="Normal"/>
     <w:qFormat/>
   </w:style>
-  <w:style w:type="character" w:styleId="DefaultParagraphFont" w:default="1">
+  <w:style w:type="character" w:default="1" w:styleId="DefaultParagraphFont">
     <w:name w:val="Default Paragraph Font"/>
     <w:uiPriority w:val="1"/>
     <w:semiHidden/>
     <w:unhideWhenUsed/>
   </w:style>
-  <w:style w:type="table" w:styleId="TableNormal" w:default="1">
+  <w:style w:type="table" w:default="1" w:styleId="TableNormal">
     <w:name w:val="Normal Table"/>
     <w:uiPriority w:val="99"/>
     <w:semiHidden/>
@@ -958,52 +870,52 @@
       </w:tblCellMar>
     </w:tblPr>
   </w:style>
-  <w:style w:type="numbering" w:styleId="NoList" w:default="1">
+  <w:style w:type="numbering" w:default="1" w:styleId="NoList">
     <w:name w:val="No List"/>
     <w:uiPriority w:val="99"/>
     <w:semiHidden/>
     <w:unhideWhenUsed/>
   </w:style>
-  <w:style xmlns:w14="http://schemas.microsoft.com/office/word/2010/wordml" xmlns:mc="http://schemas.openxmlformats.org/markup-compatibility/2006" xmlns:w="http://schemas.openxmlformats.org/wordprocessingml/2006/main" w:type="character" w:styleId="TitleChar" w:customStyle="1" mc:Ignorable="w14">
-    <w:name xmlns:w="http://schemas.openxmlformats.org/wordprocessingml/2006/main" w:val="Title Char"/>
-    <w:basedOn xmlns:w="http://schemas.openxmlformats.org/wordprocessingml/2006/main" w:val="DefaultParagraphFont"/>
-    <w:link xmlns:w="http://schemas.openxmlformats.org/wordprocessingml/2006/main" w:val="Title"/>
-    <w:uiPriority xmlns:w="http://schemas.openxmlformats.org/wordprocessingml/2006/main" w:val="10"/>
-    <w:rPr xmlns:w="http://schemas.openxmlformats.org/wordprocessingml/2006/main">
-      <w:rFonts w:asciiTheme="majorHAnsi" w:hAnsiTheme="majorHAnsi" w:eastAsiaTheme="majorEastAsia" w:cstheme="majorBidi"/>
+  <w:style w:type="character" w:customStyle="1" w:styleId="TitleChar">
+    <w:name w:val="Title Char"/>
+    <w:basedOn w:val="DefaultParagraphFont"/>
+    <w:link w:val="Title"/>
+    <w:uiPriority w:val="10"/>
+    <w:rPr>
+      <w:rFonts w:asciiTheme="majorHAnsi" w:eastAsiaTheme="majorEastAsia" w:hAnsiTheme="majorHAnsi" w:cstheme="majorBidi"/>
       <w:spacing w:val="-10"/>
       <w:kern w:val="28"/>
       <w:sz w:val="56"/>
       <w:szCs w:val="56"/>
     </w:rPr>
   </w:style>
-  <w:style xmlns:w14="http://schemas.microsoft.com/office/word/2010/wordml" xmlns:mc="http://schemas.openxmlformats.org/markup-compatibility/2006" xmlns:w="http://schemas.openxmlformats.org/wordprocessingml/2006/main" w:type="paragraph" w:styleId="Title" mc:Ignorable="w14">
-    <w:name xmlns:w="http://schemas.openxmlformats.org/wordprocessingml/2006/main" w:val="Title"/>
-    <w:basedOn xmlns:w="http://schemas.openxmlformats.org/wordprocessingml/2006/main" w:val="Normal"/>
-    <w:next xmlns:w="http://schemas.openxmlformats.org/wordprocessingml/2006/main" w:val="Normal"/>
-    <w:link xmlns:w="http://schemas.openxmlformats.org/wordprocessingml/2006/main" w:val="TitleChar"/>
-    <w:uiPriority xmlns:w="http://schemas.openxmlformats.org/wordprocessingml/2006/main" w:val="10"/>
-    <w:qFormat xmlns:w="http://schemas.openxmlformats.org/wordprocessingml/2006/main"/>
-    <w:pPr xmlns:w="http://schemas.openxmlformats.org/wordprocessingml/2006/main">
-      <w:spacing xmlns:w="http://schemas.openxmlformats.org/wordprocessingml/2006/main" w:after="0" w:line="240" w:lineRule="auto"/>
-      <w:contextualSpacing xmlns:w="http://schemas.openxmlformats.org/wordprocessingml/2006/main"/>
+  <w:style w:type="paragraph" w:styleId="Title">
+    <w:name w:val="Title"/>
+    <w:basedOn w:val="Normal"/>
+    <w:next w:val="Normal"/>
+    <w:link w:val="TitleChar"/>
+    <w:uiPriority w:val="10"/>
+    <w:qFormat/>
+    <w:pPr>
+      <w:spacing w:after="0" w:line="240" w:lineRule="auto"/>
+      <w:contextualSpacing/>
     </w:pPr>
-    <w:rPr xmlns:w="http://schemas.openxmlformats.org/wordprocessingml/2006/main">
-      <w:rFonts w:asciiTheme="majorHAnsi" w:hAnsiTheme="majorHAnsi" w:eastAsiaTheme="majorEastAsia" w:cstheme="majorBidi"/>
+    <w:rPr>
+      <w:rFonts w:asciiTheme="majorHAnsi" w:eastAsiaTheme="majorEastAsia" w:hAnsiTheme="majorHAnsi" w:cstheme="majorBidi"/>
       <w:spacing w:val="-10"/>
       <w:kern w:val="28"/>
       <w:sz w:val="56"/>
       <w:szCs w:val="56"/>
     </w:rPr>
   </w:style>
-  <w:style xmlns:w14="http://schemas.microsoft.com/office/word/2010/wordml" xmlns:mc="http://schemas.openxmlformats.org/markup-compatibility/2006" xmlns:w="http://schemas.openxmlformats.org/wordprocessingml/2006/main" w:type="paragraph" w:styleId="ListParagraph" mc:Ignorable="w14">
-    <w:name xmlns:w="http://schemas.openxmlformats.org/wordprocessingml/2006/main" w:val="List Paragraph"/>
-    <w:basedOn xmlns:w="http://schemas.openxmlformats.org/wordprocessingml/2006/main" w:val="Normal"/>
-    <w:uiPriority xmlns:w="http://schemas.openxmlformats.org/wordprocessingml/2006/main" w:val="34"/>
-    <w:qFormat xmlns:w="http://schemas.openxmlformats.org/wordprocessingml/2006/main"/>
-    <w:pPr xmlns:w="http://schemas.openxmlformats.org/wordprocessingml/2006/main">
-      <w:ind xmlns:w="http://schemas.openxmlformats.org/wordprocessingml/2006/main" w:left="720"/>
-      <w:contextualSpacing xmlns:w="http://schemas.openxmlformats.org/wordprocessingml/2006/main"/>
+  <w:style w:type="paragraph" w:styleId="ListParagraph">
+    <w:name w:val="List Paragraph"/>
+    <w:basedOn w:val="Normal"/>
+    <w:uiPriority w:val="34"/>
+    <w:qFormat/>
+    <w:pPr>
+      <w:ind w:left="720"/>
+      <w:contextualSpacing/>
     </w:pPr>
   </w:style>
 </w:styles>
@@ -1271,6 +1183,21 @@
 </file>
 
 <file path=customXml/item1.xml><?xml version="1.0" encoding="utf-8"?>
+<p:properties xmlns:p="http://schemas.microsoft.com/office/2006/metadata/properties" xmlns:xsi="http://www.w3.org/2001/XMLSchema-instance" xmlns:pc="http://schemas.microsoft.com/office/infopath/2007/PartnerControls">
+  <documentManagement/>
+</p:properties>
+</file>
+
+<file path=customXml/item2.xml><?xml version="1.0" encoding="utf-8"?>
+<?mso-contentType ?>
+<FormTemplates xmlns="http://schemas.microsoft.com/sharepoint/v3/contenttype/forms">
+  <Display>DocumentLibraryForm</Display>
+  <Edit>DocumentLibraryForm</Edit>
+  <New>DocumentLibraryForm</New>
+</FormTemplates>
+</file>
+
+<file path=customXml/item3.xml><?xml version="1.0" encoding="utf-8"?>
 <ct:contentTypeSchema xmlns:ct="http://schemas.microsoft.com/office/2006/metadata/contentType" xmlns:ma="http://schemas.microsoft.com/office/2006/metadata/properties/metaAttributes" ct:_="" ma:_="" ma:contentTypeName="Document" ma:contentTypeID="0x010100DC88C5F7ED967241B3C1B23F7D8FE943" ma:contentTypeVersion="10" ma:contentTypeDescription="Create a new document." ma:contentTypeScope="" ma:versionID="0500d2a4d189bfd2cd95983d6486ec91">
   <xsd:schema xmlns:xsd="http://www.w3.org/2001/XMLSchema" xmlns:xs="http://www.w3.org/2001/XMLSchema" xmlns:p="http://schemas.microsoft.com/office/2006/metadata/properties" xmlns:ns2="b6a19767-1883-4ae5-86d0-5dd274dd8983" targetNamespace="http://schemas.microsoft.com/office/2006/metadata/properties" ma:root="true" ma:fieldsID="51cc84d281eae70be64b1fb4808b6790" ns2:_="">
     <xsd:import namespace="b6a19767-1883-4ae5-86d0-5dd274dd8983"/>
@@ -1454,29 +1381,37 @@
 </ct:contentTypeSchema>
 </file>
 
-<file path=customXml/item2.xml><?xml version="1.0" encoding="utf-8"?>
-<?mso-contentType ?>
-<FormTemplates xmlns="http://schemas.microsoft.com/sharepoint/v3/contenttype/forms">
-  <Display>DocumentLibraryForm</Display>
-  <Edit>DocumentLibraryForm</Edit>
-  <New>DocumentLibraryForm</New>
-</FormTemplates>
-</file>
-
-<file path=customXml/item3.xml><?xml version="1.0" encoding="utf-8"?>
-<p:properties xmlns:p="http://schemas.microsoft.com/office/2006/metadata/properties" xmlns:xsi="http://www.w3.org/2001/XMLSchema-instance" xmlns:pc="http://schemas.microsoft.com/office/infopath/2007/PartnerControls">
-  <documentManagement/>
-</p:properties>
-</file>
-
 <file path=customXml/itemProps1.xml><?xml version="1.0" encoding="utf-8"?>
-<ds:datastoreItem xmlns:ds="http://schemas.openxmlformats.org/officeDocument/2006/customXml" ds:itemID="{3938F5CB-0E78-4782-9FC2-5EFA042AC6F1}"/>
+<ds:datastoreItem xmlns:ds="http://schemas.openxmlformats.org/officeDocument/2006/customXml" ds:itemID="{39476BF3-8C86-4135-934F-85B4320FE0E3}">
+  <ds:schemaRefs>
+    <ds:schemaRef ds:uri="http://schemas.microsoft.com/office/2006/metadata/properties"/>
+    <ds:schemaRef ds:uri="http://schemas.microsoft.com/office/infopath/2007/PartnerControls"/>
+  </ds:schemaRefs>
+</ds:datastoreItem>
 </file>
 
 <file path=customXml/itemProps2.xml><?xml version="1.0" encoding="utf-8"?>
-<ds:datastoreItem xmlns:ds="http://schemas.openxmlformats.org/officeDocument/2006/customXml" ds:itemID="{D1B54CB8-29E3-4E7B-856B-D128B80F122F}"/>
+<ds:datastoreItem xmlns:ds="http://schemas.openxmlformats.org/officeDocument/2006/customXml" ds:itemID="{D1B54CB8-29E3-4E7B-856B-D128B80F122F}">
+  <ds:schemaRefs>
+    <ds:schemaRef ds:uri="http://schemas.microsoft.com/sharepoint/v3/contenttype/forms"/>
+  </ds:schemaRefs>
+</ds:datastoreItem>
 </file>
 
 <file path=customXml/itemProps3.xml><?xml version="1.0" encoding="utf-8"?>
-<ds:datastoreItem xmlns:ds="http://schemas.openxmlformats.org/officeDocument/2006/customXml" ds:itemID="{39476BF3-8C86-4135-934F-85B4320FE0E3}"/>
+<ds:datastoreItem xmlns:ds="http://schemas.openxmlformats.org/officeDocument/2006/customXml" ds:itemID="{3938F5CB-0E78-4782-9FC2-5EFA042AC6F1}">
+  <ds:schemaRefs>
+    <ds:schemaRef ds:uri="http://schemas.microsoft.com/office/2006/metadata/contentType"/>
+    <ds:schemaRef ds:uri="http://schemas.microsoft.com/office/2006/metadata/properties/metaAttributes"/>
+    <ds:schemaRef ds:uri="http://www.w3.org/2001/XMLSchema"/>
+    <ds:schemaRef ds:uri="http://schemas.microsoft.com/office/2006/metadata/properties"/>
+    <ds:schemaRef ds:uri="b6a19767-1883-4ae5-86d0-5dd274dd8983"/>
+    <ds:schemaRef ds:uri="http://schemas.microsoft.com/office/2006/documentManagement/types"/>
+    <ds:schemaRef ds:uri="http://schemas.microsoft.com/office/infopath/2007/PartnerControls"/>
+    <ds:schemaRef ds:uri="http://schemas.openxmlformats.org/package/2006/metadata/core-properties"/>
+    <ds:schemaRef ds:uri="http://purl.org/dc/elements/1.1/"/>
+    <ds:schemaRef ds:uri="http://purl.org/dc/terms/"/>
+    <ds:schemaRef ds:uri="http://schemas.microsoft.com/internal/obd"/>
+  </ds:schemaRefs>
+</ds:datastoreItem>
 </file>